--- a/BuisnessCases.docx
+++ b/BuisnessCases.docx
@@ -51,138 +51,6 @@
       </w:r>
     </w:p>
     <w:p/>
-    <w:p>
-      <w:proofErr w:type="spellStart"/>
-      <w:r>
-        <w:t>sql</w:t>
-      </w:r>
-      <w:proofErr w:type="spellEnd"/>
-    </w:p>
-    <w:p>
-      <w:r>
-        <w:t xml:space="preserve">SELECT </w:t>
-      </w:r>
-      <w:proofErr w:type="spellStart"/>
-      <w:r>
-        <w:t>f.Titel</w:t>
-      </w:r>
-      <w:proofErr w:type="spellEnd"/>
-      <w:r>
-        <w:t xml:space="preserve">, </w:t>
-      </w:r>
-      <w:proofErr w:type="spellStart"/>
-      <w:r>
-        <w:t>v.Startzeit</w:t>
-      </w:r>
-      <w:proofErr w:type="spellEnd"/>
-      <w:r>
-        <w:t xml:space="preserve">, </w:t>
-      </w:r>
-      <w:proofErr w:type="spellStart"/>
-      <w:r>
-        <w:t>v.Endzeit</w:t>
-      </w:r>
-      <w:proofErr w:type="spellEnd"/>
-      <w:r>
-        <w:t xml:space="preserve">, </w:t>
-      </w:r>
-      <w:proofErr w:type="spellStart"/>
-      <w:r>
-        <w:t>s.Name</w:t>
-      </w:r>
-      <w:proofErr w:type="spellEnd"/>
-      <w:r>
-        <w:t xml:space="preserve"> AS Saal</w:t>
-      </w:r>
-    </w:p>
-    <w:p>
-      <w:proofErr w:type="gramStart"/>
-      <w:r>
-        <w:t>FROM Vorstellung</w:t>
-      </w:r>
-      <w:proofErr w:type="gramEnd"/>
-      <w:r>
-        <w:t xml:space="preserve"> v</w:t>
-      </w:r>
-    </w:p>
-    <w:p>
-      <w:proofErr w:type="gramStart"/>
-      <w:r>
-        <w:t>JOIN Film</w:t>
-      </w:r>
-      <w:proofErr w:type="gramEnd"/>
-      <w:r>
-        <w:t xml:space="preserve"> f ON </w:t>
-      </w:r>
-      <w:proofErr w:type="spellStart"/>
-      <w:r>
-        <w:t>f.FilmID</w:t>
-      </w:r>
-      <w:proofErr w:type="spellEnd"/>
-      <w:r>
-        <w:t xml:space="preserve"> = </w:t>
-      </w:r>
-      <w:proofErr w:type="spellStart"/>
-      <w:r>
-        <w:t>v.FilmID</w:t>
-      </w:r>
-      <w:proofErr w:type="spellEnd"/>
-    </w:p>
-    <w:p>
-      <w:proofErr w:type="gramStart"/>
-      <w:r>
-        <w:t>JOIN Saal</w:t>
-      </w:r>
-      <w:proofErr w:type="gramEnd"/>
-      <w:r>
-        <w:t xml:space="preserve"> s ON </w:t>
-      </w:r>
-      <w:proofErr w:type="spellStart"/>
-      <w:r>
-        <w:t>s.SaalID</w:t>
-      </w:r>
-      <w:proofErr w:type="spellEnd"/>
-      <w:r>
-        <w:t xml:space="preserve"> = </w:t>
-      </w:r>
-      <w:proofErr w:type="spellStart"/>
-      <w:r>
-        <w:t>v.SaalID</w:t>
-      </w:r>
-      <w:proofErr w:type="spellEnd"/>
-    </w:p>
-    <w:p>
-      <w:r>
-        <w:t xml:space="preserve">WHERE </w:t>
-      </w:r>
-      <w:proofErr w:type="gramStart"/>
-      <w:r>
-        <w:t>TRUNC(</w:t>
-      </w:r>
-      <w:proofErr w:type="spellStart"/>
-      <w:proofErr w:type="gramEnd"/>
-      <w:r>
-        <w:t>v.Startzeit</w:t>
-      </w:r>
-      <w:proofErr w:type="spellEnd"/>
-      <w:r>
-        <w:t>) = TRUNC(SYSDATE)</w:t>
-      </w:r>
-    </w:p>
-    <w:p>
-      <w:r>
-        <w:t xml:space="preserve">ORDER BY </w:t>
-      </w:r>
-      <w:proofErr w:type="spellStart"/>
-      <w:r>
-        <w:t>v.Startzeit</w:t>
-      </w:r>
-      <w:proofErr w:type="spellEnd"/>
-      <w:r>
-        <w:t>;</w:t>
-      </w:r>
-    </w:p>
-    <w:p/>
     <w:p/>
     <w:p>
       <w:pPr>
@@ -230,246 +98,12 @@
     <w:p/>
     <w:p>
       <w:r>
-        <w:lastRenderedPageBreak/>
         <w:t>Informationsgewinnung:</w:t>
       </w:r>
     </w:p>
     <w:p>
       <w:r>
         <w:t xml:space="preserve">  - Abfrage: Welche Snacks wurden zu welchen Vorstellungen verkauft (inkl. Menge)?</w:t>
-      </w:r>
-    </w:p>
-    <w:p/>
-    <w:p>
-      <w:proofErr w:type="spellStart"/>
-      <w:r>
-        <w:t>sql</w:t>
-      </w:r>
-      <w:proofErr w:type="spellEnd"/>
-    </w:p>
-    <w:p>
-      <w:r>
-        <w:t xml:space="preserve">SELECT </w:t>
-      </w:r>
-      <w:proofErr w:type="spellStart"/>
-      <w:r>
-        <w:t>f.Titel</w:t>
-      </w:r>
-      <w:proofErr w:type="spellEnd"/>
-      <w:r>
-        <w:t xml:space="preserve">, </w:t>
-      </w:r>
-      <w:proofErr w:type="spellStart"/>
-      <w:r>
-        <w:t>v.Startzeit</w:t>
-      </w:r>
-      <w:proofErr w:type="spellEnd"/>
-      <w:r>
-        <w:t xml:space="preserve">, </w:t>
-      </w:r>
-      <w:proofErr w:type="spellStart"/>
-      <w:r>
-        <w:t>sn.Name</w:t>
-      </w:r>
-      <w:proofErr w:type="spellEnd"/>
-      <w:r>
-        <w:t xml:space="preserve"> AS Snack, </w:t>
-      </w:r>
-      <w:proofErr w:type="gramStart"/>
-      <w:r>
-        <w:t>SUM(</w:t>
-      </w:r>
-      <w:proofErr w:type="spellStart"/>
-      <w:proofErr w:type="gramEnd"/>
-      <w:r>
-        <w:t>ts.Menge</w:t>
-      </w:r>
-      <w:proofErr w:type="spellEnd"/>
-      <w:r>
-        <w:t xml:space="preserve">) </w:t>
-      </w:r>
-      <w:proofErr w:type="gramStart"/>
-      <w:r>
-        <w:t xml:space="preserve">AS </w:t>
-      </w:r>
-      <w:proofErr w:type="spellStart"/>
-      <w:r>
-        <w:t>GesamtMenge</w:t>
-      </w:r>
-      <w:proofErr w:type="spellEnd"/>
-      <w:proofErr w:type="gramEnd"/>
-    </w:p>
-    <w:p>
-      <w:proofErr w:type="gramStart"/>
-      <w:r>
-        <w:t>FROM Ticket</w:t>
-      </w:r>
-      <w:proofErr w:type="gramEnd"/>
-      <w:r>
-        <w:t xml:space="preserve"> t</w:t>
-      </w:r>
-    </w:p>
-    <w:p>
-      <w:proofErr w:type="gramStart"/>
-      <w:r>
-        <w:t>JOIN Vorstellung</w:t>
-      </w:r>
-      <w:proofErr w:type="gramEnd"/>
-      <w:r>
-        <w:t xml:space="preserve"> v ON </w:t>
-      </w:r>
-      <w:proofErr w:type="spellStart"/>
-      <w:r>
-        <w:t>t.VorstellungID</w:t>
-      </w:r>
-      <w:proofErr w:type="spellEnd"/>
-      <w:r>
-        <w:t xml:space="preserve"> = </w:t>
-      </w:r>
-      <w:proofErr w:type="spellStart"/>
-      <w:r>
-        <w:t>v.VorstellungID</w:t>
-      </w:r>
-      <w:proofErr w:type="spellEnd"/>
-    </w:p>
-    <w:p>
-      <w:proofErr w:type="gramStart"/>
-      <w:r>
-        <w:t>JOIN Film</w:t>
-      </w:r>
-      <w:proofErr w:type="gramEnd"/>
-      <w:r>
-        <w:t xml:space="preserve"> f ON </w:t>
-      </w:r>
-      <w:proofErr w:type="spellStart"/>
-      <w:r>
-        <w:t>f.FilmID</w:t>
-      </w:r>
-      <w:proofErr w:type="spellEnd"/>
-      <w:r>
-        <w:t xml:space="preserve"> = </w:t>
-      </w:r>
-      <w:proofErr w:type="spellStart"/>
-      <w:r>
-        <w:t>v.FilmID</w:t>
-      </w:r>
-      <w:proofErr w:type="spellEnd"/>
-    </w:p>
-    <w:p>
-      <w:proofErr w:type="gramStart"/>
-      <w:r>
-        <w:t xml:space="preserve">JOIN </w:t>
-      </w:r>
-      <w:proofErr w:type="spellStart"/>
-      <w:r>
-        <w:t>Ticket</w:t>
-      </w:r>
-      <w:proofErr w:type="gramEnd"/>
-      <w:r>
-        <w:t>_Snack</w:t>
-      </w:r>
-      <w:proofErr w:type="spellEnd"/>
-      <w:r>
-        <w:t xml:space="preserve"> </w:t>
-      </w:r>
-      <w:proofErr w:type="spellStart"/>
-      <w:r>
-        <w:t>ts</w:t>
-      </w:r>
-      <w:proofErr w:type="spellEnd"/>
-      <w:r>
-        <w:t xml:space="preserve"> ON </w:t>
-      </w:r>
-      <w:proofErr w:type="spellStart"/>
-      <w:r>
-        <w:t>ts.TicketID</w:t>
-      </w:r>
-      <w:proofErr w:type="spellEnd"/>
-      <w:r>
-        <w:t xml:space="preserve"> = </w:t>
-      </w:r>
-      <w:proofErr w:type="spellStart"/>
-      <w:r>
-        <w:t>t.TicketID</w:t>
-      </w:r>
-      <w:proofErr w:type="spellEnd"/>
-    </w:p>
-    <w:p>
-      <w:proofErr w:type="gramStart"/>
-      <w:r>
-        <w:t>JOIN Snack</w:t>
-      </w:r>
-      <w:proofErr w:type="gramEnd"/>
-      <w:r>
-        <w:t xml:space="preserve"> </w:t>
-      </w:r>
-      <w:proofErr w:type="spellStart"/>
-      <w:r>
-        <w:t>sn</w:t>
-      </w:r>
-      <w:proofErr w:type="spellEnd"/>
-      <w:r>
-        <w:t xml:space="preserve"> ON </w:t>
-      </w:r>
-      <w:proofErr w:type="spellStart"/>
-      <w:r>
-        <w:t>sn.SnackID</w:t>
-      </w:r>
-      <w:proofErr w:type="spellEnd"/>
-      <w:r>
-        <w:t xml:space="preserve"> = </w:t>
-      </w:r>
-      <w:proofErr w:type="spellStart"/>
-      <w:r>
-        <w:t>ts.SnackID</w:t>
-      </w:r>
-      <w:proofErr w:type="spellEnd"/>
-    </w:p>
-    <w:p>
-      <w:r>
-        <w:t xml:space="preserve">GROUP BY </w:t>
-      </w:r>
-      <w:proofErr w:type="spellStart"/>
-      <w:r>
-        <w:t>f.Titel</w:t>
-      </w:r>
-      <w:proofErr w:type="spellEnd"/>
-      <w:r>
-        <w:t xml:space="preserve">, </w:t>
-      </w:r>
-      <w:proofErr w:type="spellStart"/>
-      <w:r>
-        <w:t>v.Startzeit</w:t>
-      </w:r>
-      <w:proofErr w:type="spellEnd"/>
-      <w:r>
-        <w:t xml:space="preserve">, </w:t>
-      </w:r>
-      <w:proofErr w:type="spellStart"/>
-      <w:r>
-        <w:t>sn.Name</w:t>
-      </w:r>
-      <w:proofErr w:type="spellEnd"/>
-    </w:p>
-    <w:p>
-      <w:r>
-        <w:t xml:space="preserve">ORDER BY </w:t>
-      </w:r>
-      <w:proofErr w:type="spellStart"/>
-      <w:r>
-        <w:t>f.Titel</w:t>
-      </w:r>
-      <w:proofErr w:type="spellEnd"/>
-      <w:r>
-        <w:t xml:space="preserve">, </w:t>
-      </w:r>
-      <w:proofErr w:type="spellStart"/>
-      <w:r>
-        <w:t>v.Startzeit</w:t>
-      </w:r>
-      <w:proofErr w:type="spellEnd"/>
-      <w:r>
-        <w:t>;</w:t>
       </w:r>
     </w:p>
     <w:p/>
@@ -498,6 +132,7 @@
     <w:p/>
     <w:p>
       <w:r>
+        <w:lastRenderedPageBreak/>
         <w:t>Datenerfassung:</w:t>
       </w:r>
     </w:p>
@@ -520,94 +155,6 @@
     <w:p>
       <w:r>
         <w:t xml:space="preserve">  - Abfrage: Welche Filme haben derzeit gültige Rabattaktionen?</w:t>
-      </w:r>
-    </w:p>
-    <w:p/>
-    <w:p>
-      <w:proofErr w:type="spellStart"/>
-      <w:r>
-        <w:t>sql</w:t>
-      </w:r>
-      <w:proofErr w:type="spellEnd"/>
-    </w:p>
-    <w:p>
-      <w:r>
-        <w:t xml:space="preserve">SELECT </w:t>
-      </w:r>
-      <w:proofErr w:type="spellStart"/>
-      <w:r>
-        <w:t>f.Titel</w:t>
-      </w:r>
-      <w:proofErr w:type="spellEnd"/>
-      <w:r>
-        <w:t xml:space="preserve">, </w:t>
-      </w:r>
-      <w:proofErr w:type="spellStart"/>
-      <w:r>
-        <w:t>r.Name</w:t>
-      </w:r>
-      <w:proofErr w:type="spellEnd"/>
-      <w:r>
-        <w:t xml:space="preserve"> AS Rabattaktion, </w:t>
-      </w:r>
-      <w:proofErr w:type="spellStart"/>
-      <w:r>
-        <w:t>r.Prozentsatz</w:t>
-      </w:r>
-      <w:proofErr w:type="spellEnd"/>
-    </w:p>
-    <w:p>
-      <w:proofErr w:type="gramStart"/>
-      <w:r>
-        <w:t>FROM Rabattaktion</w:t>
-      </w:r>
-      <w:proofErr w:type="gramEnd"/>
-      <w:r>
-        <w:t xml:space="preserve"> r</w:t>
-      </w:r>
-    </w:p>
-    <w:p>
-      <w:proofErr w:type="gramStart"/>
-      <w:r>
-        <w:t>JOIN Film</w:t>
-      </w:r>
-      <w:proofErr w:type="gramEnd"/>
-      <w:r>
-        <w:t xml:space="preserve"> f ON </w:t>
-      </w:r>
-      <w:proofErr w:type="spellStart"/>
-      <w:r>
-        <w:t>r.FilmID</w:t>
-      </w:r>
-      <w:proofErr w:type="spellEnd"/>
-      <w:r>
-        <w:t xml:space="preserve"> = </w:t>
-      </w:r>
-      <w:proofErr w:type="spellStart"/>
-      <w:r>
-        <w:t>f.FilmID</w:t>
-      </w:r>
-      <w:proofErr w:type="spellEnd"/>
-    </w:p>
-    <w:p>
-      <w:r>
-        <w:t xml:space="preserve">WHERE TRUNC(SYSDATE) BETWEEN </w:t>
-      </w:r>
-      <w:proofErr w:type="spellStart"/>
-      <w:r>
-        <w:t>r.Startdatum</w:t>
-      </w:r>
-      <w:proofErr w:type="spellEnd"/>
-      <w:r>
-        <w:t xml:space="preserve"> AND </w:t>
-      </w:r>
-      <w:proofErr w:type="spellStart"/>
-      <w:r>
-        <w:t>r.Enddatum</w:t>
-      </w:r>
-      <w:proofErr w:type="spellEnd"/>
-      <w:r>
-        <w:t>;</w:t>
       </w:r>
     </w:p>
     <w:p/>
